--- a/Practicas_Parcial_2/PDF_Practicas/Practica_4_SMGM_LFRR_2P.docx
+++ b/Practicas_Parcial_2/PDF_Practicas/Practica_4_SMGM_LFRR_2P.docx
@@ -78,30 +78,41 @@
       <w:pPr>
         <w:jc w:val="both"/>
         <w:rPr>
-          <w:b/>
-          <w:sz w:val="24"/>
-          <w:szCs w:val="24"/>
-        </w:rPr>
-      </w:pPr>
-      <w:proofErr w:type="spellStart"/>
-      <w:r>
-        <w:rPr>
           <w:rFonts w:ascii="Architects Daughter" w:eastAsia="Architects Daughter" w:hAnsi="Architects Daughter" w:cs="Architects Daughter"/>
           <w:color w:val="2F5496"/>
           <w:sz w:val="40"/>
           <w:szCs w:val="40"/>
-        </w:rPr>
-        <w:t>Instrucciones</w:t>
-      </w:r>
-      <w:proofErr w:type="spellEnd"/>
+          <w:lang w:val="es-MX"/>
+        </w:rPr>
+      </w:pPr>
       <w:r>
         <w:rPr>
           <w:rFonts w:ascii="Architects Daughter" w:eastAsia="Architects Daughter" w:hAnsi="Architects Daughter" w:cs="Architects Daughter"/>
           <w:color w:val="2F5496"/>
           <w:sz w:val="40"/>
           <w:szCs w:val="40"/>
-        </w:rPr>
-        <w:t>:</w:t>
+          <w:lang w:val="es-MX"/>
+        </w:rPr>
+        <w:t>Samuel Gutierrez Madrigal – Luis Fabrizzio Rios Ruiz</w:t>
+      </w:r>
+    </w:p>
+    <w:p>
+      <w:pPr>
+        <w:jc w:val="both"/>
+        <w:rPr>
+          <w:b/>
+          <w:sz w:val="24"/>
+          <w:szCs w:val="24"/>
+        </w:rPr>
+      </w:pPr>
+      <w:r>
+        <w:rPr>
+          <w:rFonts w:ascii="Architects Daughter" w:eastAsia="Architects Daughter" w:hAnsi="Architects Daughter" w:cs="Architects Daughter"/>
+          <w:color w:val="2F5496"/>
+          <w:sz w:val="40"/>
+          <w:szCs w:val="40"/>
+        </w:rPr>
+        <w:t>Instrucciones:</w:t>
       </w:r>
       <w:r>
         <w:rPr>
@@ -188,18 +199,242 @@
           <w:lang w:val="es-MX"/>
         </w:rPr>
       </w:pPr>
-      <w:proofErr w:type="spellStart"/>
-      <w:r>
-        <w:rPr>
-          <w:rFonts w:ascii="Arial" w:eastAsia="Arial" w:hAnsi="Arial" w:cs="Arial"/>
-          <w:color w:val="000000"/>
-          <w:sz w:val="24"/>
-          <w:szCs w:val="24"/>
-          <w:lang w:val="es-MX"/>
-        </w:rPr>
-        <w:t>add</w:t>
-      </w:r>
-      <w:proofErr w:type="spellEnd"/>
+      <w:r>
+        <w:rPr>
+          <w:rFonts w:ascii="Arial" w:eastAsia="Arial" w:hAnsi="Arial" w:cs="Arial"/>
+          <w:color w:val="000000"/>
+          <w:sz w:val="24"/>
+          <w:szCs w:val="24"/>
+          <w:lang w:val="es-MX"/>
+        </w:rPr>
+        <w:t>add io, common</w:t>
+      </w:r>
+    </w:p>
+    <w:p>
+      <w:pPr>
+        <w:ind w:left="708"/>
+        <w:jc w:val="both"/>
+        <w:rPr>
+          <w:rFonts w:ascii="Arial" w:eastAsia="Arial" w:hAnsi="Arial" w:cs="Arial"/>
+          <w:color w:val="000000"/>
+          <w:sz w:val="24"/>
+          <w:szCs w:val="24"/>
+          <w:lang w:val="es-MX"/>
+        </w:rPr>
+      </w:pPr>
+      <w:r>
+        <w:rPr>
+          <w:rFonts w:ascii="Arial" w:eastAsia="Arial" w:hAnsi="Arial" w:cs="Arial"/>
+          <w:color w:val="000000"/>
+          <w:sz w:val="24"/>
+          <w:szCs w:val="24"/>
+          <w:lang w:val="es-MX"/>
+        </w:rPr>
+        <w:t>begin</w:t>
+      </w:r>
+    </w:p>
+    <w:p>
+      <w:pPr>
+        <w:ind w:left="708"/>
+        <w:jc w:val="both"/>
+        <w:rPr>
+          <w:rFonts w:ascii="Arial" w:eastAsia="Arial" w:hAnsi="Arial" w:cs="Arial"/>
+          <w:color w:val="000000"/>
+          <w:sz w:val="24"/>
+          <w:szCs w:val="24"/>
+          <w:lang w:val="es-MX"/>
+        </w:rPr>
+      </w:pPr>
+      <w:r>
+        <w:rPr>
+          <w:rFonts w:ascii="Arial" w:eastAsia="Arial" w:hAnsi="Arial" w:cs="Arial"/>
+          <w:color w:val="000000"/>
+          <w:sz w:val="24"/>
+          <w:szCs w:val="24"/>
+          <w:lang w:val="es-MX"/>
+        </w:rPr>
+        <w:tab/>
+        <w:t>ejemplo = 20</w:t>
+      </w:r>
+    </w:p>
+    <w:p>
+      <w:pPr>
+        <w:ind w:left="708"/>
+        <w:jc w:val="both"/>
+        <w:rPr>
+          <w:rFonts w:ascii="Arial" w:eastAsia="Arial" w:hAnsi="Arial" w:cs="Arial"/>
+          <w:color w:val="000000"/>
+          <w:sz w:val="24"/>
+          <w:szCs w:val="24"/>
+          <w:lang w:val="es-MX"/>
+        </w:rPr>
+      </w:pPr>
+      <w:r>
+        <w:rPr>
+          <w:rFonts w:ascii="Arial" w:eastAsia="Arial" w:hAnsi="Arial" w:cs="Arial"/>
+          <w:color w:val="000000"/>
+          <w:sz w:val="24"/>
+          <w:szCs w:val="24"/>
+          <w:lang w:val="es-MX"/>
+        </w:rPr>
+        <w:tab/>
+        <w:t>keyboard ejemplo</w:t>
+      </w:r>
+    </w:p>
+    <w:p>
+      <w:pPr>
+        <w:ind w:left="708"/>
+        <w:jc w:val="both"/>
+        <w:rPr>
+          <w:rFonts w:ascii="Arial" w:eastAsia="Arial" w:hAnsi="Arial" w:cs="Arial"/>
+          <w:color w:val="000000"/>
+          <w:sz w:val="24"/>
+          <w:szCs w:val="24"/>
+          <w:lang w:val="es-MX"/>
+        </w:rPr>
+      </w:pPr>
+      <w:r>
+        <w:rPr>
+          <w:rFonts w:ascii="Arial" w:eastAsia="Arial" w:hAnsi="Arial" w:cs="Arial"/>
+          <w:color w:val="000000"/>
+          <w:sz w:val="24"/>
+          <w:szCs w:val="24"/>
+          <w:lang w:val="es-MX"/>
+        </w:rPr>
+        <w:tab/>
+        <w:t>display 100</w:t>
+      </w:r>
+    </w:p>
+    <w:p>
+      <w:pPr>
+        <w:ind w:left="708" w:firstLine="708"/>
+        <w:jc w:val="both"/>
+        <w:rPr>
+          <w:rFonts w:ascii="Arial" w:eastAsia="Arial" w:hAnsi="Arial" w:cs="Arial"/>
+          <w:color w:val="000000"/>
+          <w:sz w:val="24"/>
+          <w:szCs w:val="24"/>
+          <w:lang w:val="es-MX"/>
+        </w:rPr>
+      </w:pPr>
+      <w:r>
+        <w:rPr>
+          <w:rFonts w:ascii="Arial" w:eastAsia="Arial" w:hAnsi="Arial" w:cs="Arial"/>
+          <w:color w:val="000000"/>
+          <w:sz w:val="24"/>
+          <w:szCs w:val="24"/>
+          <w:lang w:val="es-MX"/>
+        </w:rPr>
+        <w:t>ejemplo = ejemplo + 100</w:t>
+      </w:r>
+    </w:p>
+    <w:p>
+      <w:pPr>
+        <w:ind w:left="708"/>
+        <w:jc w:val="both"/>
+        <w:rPr>
+          <w:rFonts w:ascii="Arial" w:eastAsia="Arial" w:hAnsi="Arial" w:cs="Arial"/>
+          <w:color w:val="000000"/>
+          <w:sz w:val="24"/>
+          <w:szCs w:val="24"/>
+          <w:lang w:val="es-MX"/>
+        </w:rPr>
+      </w:pPr>
+      <w:r>
+        <w:rPr>
+          <w:rFonts w:ascii="Arial" w:eastAsia="Arial" w:hAnsi="Arial" w:cs="Arial"/>
+          <w:color w:val="000000"/>
+          <w:sz w:val="24"/>
+          <w:szCs w:val="24"/>
+          <w:lang w:val="es-MX"/>
+        </w:rPr>
+        <w:tab/>
+        <w:t>display ejemplo</w:t>
+      </w:r>
+    </w:p>
+    <w:p>
+      <w:pPr>
+        <w:ind w:left="708"/>
+        <w:jc w:val="both"/>
+        <w:rPr>
+          <w:rFonts w:ascii="Arial" w:eastAsia="Arial" w:hAnsi="Arial" w:cs="Arial"/>
+          <w:color w:val="000000"/>
+          <w:sz w:val="24"/>
+          <w:szCs w:val="24"/>
+          <w:lang w:val="es-MX"/>
+        </w:rPr>
+      </w:pPr>
+      <w:r>
+        <w:rPr>
+          <w:rFonts w:ascii="Arial" w:eastAsia="Arial" w:hAnsi="Arial" w:cs="Arial"/>
+          <w:color w:val="000000"/>
+          <w:sz w:val="24"/>
+          <w:szCs w:val="24"/>
+          <w:lang w:val="es-MX"/>
+        </w:rPr>
+        <w:t>end</w:t>
+      </w:r>
+    </w:p>
+    <w:p>
+      <w:pPr>
+        <w:ind w:left="708"/>
+        <w:jc w:val="both"/>
+        <w:rPr>
+          <w:rFonts w:ascii="Arial" w:eastAsia="Arial" w:hAnsi="Arial" w:cs="Arial"/>
+          <w:color w:val="000000"/>
+          <w:sz w:val="24"/>
+          <w:szCs w:val="24"/>
+          <w:lang w:val="es-MX"/>
+        </w:rPr>
+      </w:pPr>
+    </w:p>
+    <w:p>
+      <w:pPr>
+        <w:ind w:left="708"/>
+        <w:jc w:val="both"/>
+        <w:rPr>
+          <w:rFonts w:ascii="Arial" w:eastAsia="Arial" w:hAnsi="Arial" w:cs="Arial"/>
+          <w:color w:val="000000"/>
+          <w:sz w:val="24"/>
+          <w:szCs w:val="24"/>
+          <w:lang w:val="es-MX"/>
+        </w:rPr>
+      </w:pPr>
+      <w:r>
+        <w:rPr>
+          <w:rFonts w:ascii="Arial" w:eastAsia="Arial" w:hAnsi="Arial" w:cs="Arial"/>
+          <w:color w:val="000000"/>
+          <w:sz w:val="24"/>
+          <w:szCs w:val="24"/>
+          <w:lang w:val="es-MX"/>
+        </w:rPr>
+        <w:t>&lt;GRAMÁTICA&gt;</w:t>
+      </w:r>
+    </w:p>
+    <w:p>
+      <w:pPr>
+        <w:ind w:left="720"/>
+        <w:jc w:val="both"/>
+        <w:rPr>
+          <w:rFonts w:ascii="Arial" w:eastAsia="Arial" w:hAnsi="Arial" w:cs="Arial"/>
+          <w:i/>
+          <w:color w:val="000000"/>
+          <w:sz w:val="24"/>
+          <w:szCs w:val="24"/>
+          <w:lang w:val="es-MX"/>
+        </w:rPr>
+      </w:pPr>
+      <w:r>
+        <w:rPr>
+          <w:rFonts w:ascii="Arial" w:eastAsia="Arial" w:hAnsi="Arial" w:cs="Arial"/>
+          <w:i/>
+          <w:color w:val="000000"/>
+          <w:sz w:val="24"/>
+          <w:szCs w:val="24"/>
+          <w:lang w:val="es-MX"/>
+        </w:rPr>
+        <w:t>gramatica</w:t>
+      </w:r>
       <w:r>
         <w:rPr>
           <w:rFonts w:ascii="Arial" w:eastAsia="Arial" w:hAnsi="Arial" w:cs="Arial"/>
@@ -210,345 +445,6 @@
         </w:rPr>
         <w:t xml:space="preserve"> </w:t>
       </w:r>
-      <w:proofErr w:type="spellStart"/>
-      <w:r>
-        <w:rPr>
-          <w:rFonts w:ascii="Arial" w:eastAsia="Arial" w:hAnsi="Arial" w:cs="Arial"/>
-          <w:color w:val="000000"/>
-          <w:sz w:val="24"/>
-          <w:szCs w:val="24"/>
-          <w:lang w:val="es-MX"/>
-        </w:rPr>
-        <w:t>io</w:t>
-      </w:r>
-      <w:proofErr w:type="spellEnd"/>
-      <w:r>
-        <w:rPr>
-          <w:rFonts w:ascii="Arial" w:eastAsia="Arial" w:hAnsi="Arial" w:cs="Arial"/>
-          <w:color w:val="000000"/>
-          <w:sz w:val="24"/>
-          <w:szCs w:val="24"/>
-          <w:lang w:val="es-MX"/>
-        </w:rPr>
-        <w:t xml:space="preserve">, </w:t>
-      </w:r>
-      <w:proofErr w:type="spellStart"/>
-      <w:r>
-        <w:rPr>
-          <w:rFonts w:ascii="Arial" w:eastAsia="Arial" w:hAnsi="Arial" w:cs="Arial"/>
-          <w:color w:val="000000"/>
-          <w:sz w:val="24"/>
-          <w:szCs w:val="24"/>
-          <w:lang w:val="es-MX"/>
-        </w:rPr>
-        <w:t>common</w:t>
-      </w:r>
-      <w:proofErr w:type="spellEnd"/>
-    </w:p>
-    <w:p>
-      <w:pPr>
-        <w:ind w:left="708"/>
-        <w:jc w:val="both"/>
-        <w:rPr>
-          <w:rFonts w:ascii="Arial" w:eastAsia="Arial" w:hAnsi="Arial" w:cs="Arial"/>
-          <w:color w:val="000000"/>
-          <w:sz w:val="24"/>
-          <w:szCs w:val="24"/>
-          <w:lang w:val="es-MX"/>
-        </w:rPr>
-      </w:pPr>
-      <w:proofErr w:type="spellStart"/>
-      <w:r>
-        <w:rPr>
-          <w:rFonts w:ascii="Arial" w:eastAsia="Arial" w:hAnsi="Arial" w:cs="Arial"/>
-          <w:color w:val="000000"/>
-          <w:sz w:val="24"/>
-          <w:szCs w:val="24"/>
-          <w:lang w:val="es-MX"/>
-        </w:rPr>
-        <w:t>begin</w:t>
-      </w:r>
-      <w:proofErr w:type="spellEnd"/>
-    </w:p>
-    <w:p>
-      <w:pPr>
-        <w:ind w:left="708"/>
-        <w:jc w:val="both"/>
-        <w:rPr>
-          <w:rFonts w:ascii="Arial" w:eastAsia="Arial" w:hAnsi="Arial" w:cs="Arial"/>
-          <w:color w:val="000000"/>
-          <w:sz w:val="24"/>
-          <w:szCs w:val="24"/>
-          <w:lang w:val="es-MX"/>
-        </w:rPr>
-      </w:pPr>
-      <w:r>
-        <w:rPr>
-          <w:rFonts w:ascii="Arial" w:eastAsia="Arial" w:hAnsi="Arial" w:cs="Arial"/>
-          <w:color w:val="000000"/>
-          <w:sz w:val="24"/>
-          <w:szCs w:val="24"/>
-          <w:lang w:val="es-MX"/>
-        </w:rPr>
-        <w:tab/>
-        <w:t>ejemplo = 20</w:t>
-      </w:r>
-    </w:p>
-    <w:p>
-      <w:pPr>
-        <w:ind w:left="708"/>
-        <w:jc w:val="both"/>
-        <w:rPr>
-          <w:rFonts w:ascii="Arial" w:eastAsia="Arial" w:hAnsi="Arial" w:cs="Arial"/>
-          <w:color w:val="000000"/>
-          <w:sz w:val="24"/>
-          <w:szCs w:val="24"/>
-          <w:lang w:val="es-MX"/>
-        </w:rPr>
-      </w:pPr>
-      <w:r>
-        <w:rPr>
-          <w:rFonts w:ascii="Arial" w:eastAsia="Arial" w:hAnsi="Arial" w:cs="Arial"/>
-          <w:color w:val="000000"/>
-          <w:sz w:val="24"/>
-          <w:szCs w:val="24"/>
-          <w:lang w:val="es-MX"/>
-        </w:rPr>
-        <w:tab/>
-      </w:r>
-      <w:proofErr w:type="spellStart"/>
-      <w:r>
-        <w:rPr>
-          <w:rFonts w:ascii="Arial" w:eastAsia="Arial" w:hAnsi="Arial" w:cs="Arial"/>
-          <w:color w:val="000000"/>
-          <w:sz w:val="24"/>
-          <w:szCs w:val="24"/>
-          <w:lang w:val="es-MX"/>
-        </w:rPr>
-        <w:t>keyboard</w:t>
-      </w:r>
-      <w:proofErr w:type="spellEnd"/>
-      <w:r>
-        <w:rPr>
-          <w:rFonts w:ascii="Arial" w:eastAsia="Arial" w:hAnsi="Arial" w:cs="Arial"/>
-          <w:color w:val="000000"/>
-          <w:sz w:val="24"/>
-          <w:szCs w:val="24"/>
-          <w:lang w:val="es-MX"/>
-        </w:rPr>
-        <w:t xml:space="preserve"> ejemplo</w:t>
-      </w:r>
-    </w:p>
-    <w:p>
-      <w:pPr>
-        <w:ind w:left="708"/>
-        <w:jc w:val="both"/>
-        <w:rPr>
-          <w:rFonts w:ascii="Arial" w:eastAsia="Arial" w:hAnsi="Arial" w:cs="Arial"/>
-          <w:color w:val="000000"/>
-          <w:sz w:val="24"/>
-          <w:szCs w:val="24"/>
-          <w:lang w:val="es-MX"/>
-        </w:rPr>
-      </w:pPr>
-      <w:r>
-        <w:rPr>
-          <w:rFonts w:ascii="Arial" w:eastAsia="Arial" w:hAnsi="Arial" w:cs="Arial"/>
-          <w:color w:val="000000"/>
-          <w:sz w:val="24"/>
-          <w:szCs w:val="24"/>
-          <w:lang w:val="es-MX"/>
-        </w:rPr>
-        <w:tab/>
-      </w:r>
-      <w:proofErr w:type="spellStart"/>
-      <w:r>
-        <w:rPr>
-          <w:rFonts w:ascii="Arial" w:eastAsia="Arial" w:hAnsi="Arial" w:cs="Arial"/>
-          <w:color w:val="000000"/>
-          <w:sz w:val="24"/>
-          <w:szCs w:val="24"/>
-          <w:lang w:val="es-MX"/>
-        </w:rPr>
-        <w:t>display</w:t>
-      </w:r>
-      <w:proofErr w:type="spellEnd"/>
-      <w:r>
-        <w:rPr>
-          <w:rFonts w:ascii="Arial" w:eastAsia="Arial" w:hAnsi="Arial" w:cs="Arial"/>
-          <w:color w:val="000000"/>
-          <w:sz w:val="24"/>
-          <w:szCs w:val="24"/>
-          <w:lang w:val="es-MX"/>
-        </w:rPr>
-        <w:t xml:space="preserve"> 100</w:t>
-      </w:r>
-    </w:p>
-    <w:p>
-      <w:pPr>
-        <w:ind w:left="708" w:firstLine="708"/>
-        <w:jc w:val="both"/>
-        <w:rPr>
-          <w:rFonts w:ascii="Arial" w:eastAsia="Arial" w:hAnsi="Arial" w:cs="Arial"/>
-          <w:color w:val="000000"/>
-          <w:sz w:val="24"/>
-          <w:szCs w:val="24"/>
-          <w:lang w:val="es-MX"/>
-        </w:rPr>
-      </w:pPr>
-      <w:r>
-        <w:rPr>
-          <w:rFonts w:ascii="Arial" w:eastAsia="Arial" w:hAnsi="Arial" w:cs="Arial"/>
-          <w:color w:val="000000"/>
-          <w:sz w:val="24"/>
-          <w:szCs w:val="24"/>
-          <w:lang w:val="es-MX"/>
-        </w:rPr>
-        <w:t>ejemplo = ejemplo + 100</w:t>
-      </w:r>
-    </w:p>
-    <w:p>
-      <w:pPr>
-        <w:ind w:left="708"/>
-        <w:jc w:val="both"/>
-        <w:rPr>
-          <w:rFonts w:ascii="Arial" w:eastAsia="Arial" w:hAnsi="Arial" w:cs="Arial"/>
-          <w:color w:val="000000"/>
-          <w:sz w:val="24"/>
-          <w:szCs w:val="24"/>
-          <w:lang w:val="es-MX"/>
-        </w:rPr>
-      </w:pPr>
-      <w:r>
-        <w:rPr>
-          <w:rFonts w:ascii="Arial" w:eastAsia="Arial" w:hAnsi="Arial" w:cs="Arial"/>
-          <w:color w:val="000000"/>
-          <w:sz w:val="24"/>
-          <w:szCs w:val="24"/>
-          <w:lang w:val="es-MX"/>
-        </w:rPr>
-        <w:tab/>
-      </w:r>
-      <w:proofErr w:type="spellStart"/>
-      <w:r>
-        <w:rPr>
-          <w:rFonts w:ascii="Arial" w:eastAsia="Arial" w:hAnsi="Arial" w:cs="Arial"/>
-          <w:color w:val="000000"/>
-          <w:sz w:val="24"/>
-          <w:szCs w:val="24"/>
-          <w:lang w:val="es-MX"/>
-        </w:rPr>
-        <w:t>display</w:t>
-      </w:r>
-      <w:proofErr w:type="spellEnd"/>
-      <w:r>
-        <w:rPr>
-          <w:rFonts w:ascii="Arial" w:eastAsia="Arial" w:hAnsi="Arial" w:cs="Arial"/>
-          <w:color w:val="000000"/>
-          <w:sz w:val="24"/>
-          <w:szCs w:val="24"/>
-          <w:lang w:val="es-MX"/>
-        </w:rPr>
-        <w:t xml:space="preserve"> ejemplo</w:t>
-      </w:r>
-    </w:p>
-    <w:p>
-      <w:pPr>
-        <w:ind w:left="708"/>
-        <w:jc w:val="both"/>
-        <w:rPr>
-          <w:rFonts w:ascii="Arial" w:eastAsia="Arial" w:hAnsi="Arial" w:cs="Arial"/>
-          <w:color w:val="000000"/>
-          <w:sz w:val="24"/>
-          <w:szCs w:val="24"/>
-          <w:lang w:val="es-MX"/>
-        </w:rPr>
-      </w:pPr>
-      <w:proofErr w:type="spellStart"/>
-      <w:r>
-        <w:rPr>
-          <w:rFonts w:ascii="Arial" w:eastAsia="Arial" w:hAnsi="Arial" w:cs="Arial"/>
-          <w:color w:val="000000"/>
-          <w:sz w:val="24"/>
-          <w:szCs w:val="24"/>
-          <w:lang w:val="es-MX"/>
-        </w:rPr>
-        <w:t>end</w:t>
-      </w:r>
-      <w:proofErr w:type="spellEnd"/>
-    </w:p>
-    <w:p>
-      <w:pPr>
-        <w:ind w:left="708"/>
-        <w:jc w:val="both"/>
-        <w:rPr>
-          <w:rFonts w:ascii="Arial" w:eastAsia="Arial" w:hAnsi="Arial" w:cs="Arial"/>
-          <w:color w:val="000000"/>
-          <w:sz w:val="24"/>
-          <w:szCs w:val="24"/>
-          <w:lang w:val="es-MX"/>
-        </w:rPr>
-      </w:pPr>
-    </w:p>
-    <w:p>
-      <w:pPr>
-        <w:ind w:left="708"/>
-        <w:jc w:val="both"/>
-        <w:rPr>
-          <w:rFonts w:ascii="Arial" w:eastAsia="Arial" w:hAnsi="Arial" w:cs="Arial"/>
-          <w:color w:val="000000"/>
-          <w:sz w:val="24"/>
-          <w:szCs w:val="24"/>
-          <w:lang w:val="es-MX"/>
-        </w:rPr>
-      </w:pPr>
-      <w:r>
-        <w:rPr>
-          <w:rFonts w:ascii="Arial" w:eastAsia="Arial" w:hAnsi="Arial" w:cs="Arial"/>
-          <w:color w:val="000000"/>
-          <w:sz w:val="24"/>
-          <w:szCs w:val="24"/>
-          <w:lang w:val="es-MX"/>
-        </w:rPr>
-        <w:t>&lt;GRAMÁTICA&gt;</w:t>
-      </w:r>
-    </w:p>
-    <w:p>
-      <w:pPr>
-        <w:ind w:left="720"/>
-        <w:jc w:val="both"/>
-        <w:rPr>
-          <w:rFonts w:ascii="Arial" w:eastAsia="Arial" w:hAnsi="Arial" w:cs="Arial"/>
-          <w:i/>
-          <w:color w:val="000000"/>
-          <w:sz w:val="24"/>
-          <w:szCs w:val="24"/>
-          <w:lang w:val="es-MX"/>
-        </w:rPr>
-      </w:pPr>
-      <w:proofErr w:type="spellStart"/>
-      <w:r>
-        <w:rPr>
-          <w:rFonts w:ascii="Arial" w:eastAsia="Arial" w:hAnsi="Arial" w:cs="Arial"/>
-          <w:i/>
-          <w:color w:val="000000"/>
-          <w:sz w:val="24"/>
-          <w:szCs w:val="24"/>
-          <w:lang w:val="es-MX"/>
-        </w:rPr>
-        <w:t>gramatica</w:t>
-      </w:r>
-      <w:proofErr w:type="spellEnd"/>
-      <w:r>
-        <w:rPr>
-          <w:rFonts w:ascii="Arial" w:eastAsia="Arial" w:hAnsi="Arial" w:cs="Arial"/>
-          <w:color w:val="000000"/>
-          <w:sz w:val="24"/>
-          <w:szCs w:val="24"/>
-          <w:lang w:val="es-MX"/>
-        </w:rPr>
-        <w:t xml:space="preserve"> </w:t>
-      </w:r>
       <w:proofErr w:type="gramStart"/>
       <w:r>
         <w:rPr>
@@ -590,21 +486,8 @@
           <w:szCs w:val="24"/>
           <w:lang w:val="es-MX"/>
         </w:rPr>
-        <w:t xml:space="preserve"> </w:t>
-      </w:r>
-      <w:proofErr w:type="spellStart"/>
-      <w:r>
-        <w:rPr>
-          <w:rFonts w:ascii="Arial" w:eastAsia="Arial" w:hAnsi="Arial" w:cs="Arial"/>
-          <w:i/>
-          <w:color w:val="000000"/>
-          <w:sz w:val="24"/>
-          <w:szCs w:val="24"/>
-          <w:lang w:val="es-MX"/>
-        </w:rPr>
-        <w:t>listaInstr</w:t>
-      </w:r>
-      <w:proofErr w:type="spellEnd"/>
+        <w:t xml:space="preserve"> listaInstr</w:t>
+      </w:r>
       <w:r>
         <w:rPr>
           <w:noProof/>
@@ -664,32 +547,110 @@
           <w:color w:val="000000"/>
           <w:sz w:val="24"/>
           <w:szCs w:val="24"/>
-        </w:rPr>
-      </w:pPr>
-      <w:proofErr w:type="spellStart"/>
-      <w:r>
-        <w:rPr>
-          <w:rFonts w:ascii="Arial" w:eastAsia="Arial" w:hAnsi="Arial" w:cs="Arial"/>
-          <w:i/>
-          <w:color w:val="000000"/>
-          <w:sz w:val="24"/>
-          <w:szCs w:val="24"/>
-        </w:rPr>
-        <w:t>encabezado</w:t>
-      </w:r>
-      <w:proofErr w:type="spellEnd"/>
-      <w:r>
-        <w:rPr>
-          <w:rFonts w:ascii="Arial" w:eastAsia="Arial" w:hAnsi="Arial" w:cs="Arial"/>
-          <w:i/>
-          <w:color w:val="000000"/>
-          <w:sz w:val="24"/>
-          <w:szCs w:val="24"/>
+          <w:lang w:val="es-MX"/>
+        </w:rPr>
+      </w:pPr>
+      <w:r>
+        <w:rPr>
+          <w:rFonts w:ascii="Arial" w:eastAsia="Arial" w:hAnsi="Arial" w:cs="Arial"/>
+          <w:i/>
+          <w:color w:val="000000"/>
+          <w:sz w:val="24"/>
+          <w:szCs w:val="24"/>
+          <w:lang w:val="es-MX"/>
+        </w:rPr>
+        <w:t xml:space="preserve">encabezado </w:t>
+      </w:r>
+      <w:r>
+        <w:rPr>
+          <w:rFonts w:ascii="Wingdings" w:eastAsia="Wingdings" w:hAnsi="Wingdings" w:cs="Wingdings"/>
+          <w:i/>
+          <w:color w:val="000000"/>
+          <w:sz w:val="24"/>
+          <w:szCs w:val="24"/>
+        </w:rPr>
+        <w:t>🡪</w:t>
+      </w:r>
+      <w:r>
+        <w:rPr>
+          <w:rFonts w:ascii="Arial" w:eastAsia="Arial" w:hAnsi="Arial" w:cs="Arial"/>
+          <w:i/>
+          <w:color w:val="000000"/>
+          <w:sz w:val="24"/>
+          <w:szCs w:val="24"/>
+          <w:lang w:val="es-MX"/>
         </w:rPr>
         <w:t xml:space="preserve"> </w:t>
       </w:r>
       <w:r>
         <w:rPr>
+          <w:rFonts w:ascii="Arial" w:eastAsia="Arial" w:hAnsi="Arial" w:cs="Arial"/>
+          <w:b/>
+          <w:color w:val="000000"/>
+          <w:sz w:val="24"/>
+          <w:szCs w:val="24"/>
+          <w:lang w:val="es-MX"/>
+        </w:rPr>
+        <w:t xml:space="preserve">add </w:t>
+      </w:r>
+      <w:r>
+        <w:rPr>
+          <w:rFonts w:ascii="Arial" w:eastAsia="Arial" w:hAnsi="Arial" w:cs="Arial"/>
+          <w:i/>
+          <w:color w:val="000000"/>
+          <w:sz w:val="24"/>
+          <w:szCs w:val="24"/>
+          <w:lang w:val="es-MX"/>
+        </w:rPr>
+        <w:t>file</w:t>
+      </w:r>
+      <w:r>
+        <w:rPr>
+          <w:rFonts w:ascii="Arial" w:eastAsia="Arial" w:hAnsi="Arial" w:cs="Arial"/>
+          <w:color w:val="000000"/>
+          <w:sz w:val="24"/>
+          <w:szCs w:val="24"/>
+          <w:lang w:val="es-MX"/>
+        </w:rPr>
+        <w:t xml:space="preserve"> </w:t>
+      </w:r>
+      <w:r>
+        <w:rPr>
+          <w:rFonts w:ascii="Arial" w:eastAsia="Arial" w:hAnsi="Arial" w:cs="Arial"/>
+          <w:i/>
+          <w:color w:val="000000"/>
+          <w:sz w:val="24"/>
+          <w:szCs w:val="24"/>
+          <w:lang w:val="es-MX"/>
+        </w:rPr>
+        <w:t>next</w:t>
+      </w:r>
+    </w:p>
+    <w:p>
+      <w:pPr>
+        <w:ind w:left="720"/>
+        <w:jc w:val="both"/>
+        <w:rPr>
+          <w:rFonts w:ascii="Arial" w:eastAsia="Arial" w:hAnsi="Arial" w:cs="Arial"/>
+          <w:i/>
+          <w:color w:val="000000"/>
+          <w:sz w:val="24"/>
+          <w:szCs w:val="24"/>
+        </w:rPr>
+      </w:pPr>
+      <w:r>
+        <w:rPr>
+          <w:rFonts w:ascii="Arial" w:eastAsia="Arial" w:hAnsi="Arial" w:cs="Arial"/>
+          <w:i/>
+          <w:color w:val="000000"/>
+          <w:sz w:val="24"/>
+          <w:szCs w:val="24"/>
+        </w:rPr>
+        <w:t xml:space="preserve">next </w:t>
+      </w:r>
+      <w:proofErr w:type="gramStart"/>
+      <w:r>
+        <w:rPr>
           <w:rFonts w:ascii="Wingdings" w:eastAsia="Wingdings" w:hAnsi="Wingdings" w:cs="Wingdings"/>
           <w:i/>
           <w:color w:val="000000"/>
@@ -706,6 +667,60 @@
           <w:sz w:val="24"/>
           <w:szCs w:val="24"/>
         </w:rPr>
+        <w:t xml:space="preserve"> ,</w:t>
+      </w:r>
+      <w:proofErr w:type="gramEnd"/>
+      <w:r>
+        <w:rPr>
+          <w:rFonts w:ascii="Arial" w:eastAsia="Arial" w:hAnsi="Arial" w:cs="Arial"/>
+          <w:i/>
+          <w:color w:val="000000"/>
+          <w:sz w:val="24"/>
+          <w:szCs w:val="24"/>
+        </w:rPr>
+        <w:t xml:space="preserve"> file next | , file | Ɛ</w:t>
+      </w:r>
+    </w:p>
+    <w:p>
+      <w:pPr>
+        <w:ind w:left="720"/>
+        <w:jc w:val="both"/>
+        <w:rPr>
+          <w:rFonts w:ascii="Arial" w:eastAsia="Arial" w:hAnsi="Arial" w:cs="Arial"/>
+          <w:i/>
+          <w:color w:val="000000"/>
+          <w:sz w:val="24"/>
+          <w:szCs w:val="24"/>
+        </w:rPr>
+      </w:pPr>
+      <w:r>
+        <w:rPr>
+          <w:rFonts w:ascii="Arial" w:eastAsia="Arial" w:hAnsi="Arial" w:cs="Arial"/>
+          <w:i/>
+          <w:color w:val="000000"/>
+          <w:sz w:val="24"/>
+          <w:szCs w:val="24"/>
+        </w:rPr>
+        <w:t xml:space="preserve">listaInstr </w:t>
+      </w:r>
+      <w:r>
+        <w:rPr>
+          <w:rFonts w:ascii="Wingdings" w:eastAsia="Wingdings" w:hAnsi="Wingdings" w:cs="Wingdings"/>
+          <w:i/>
+          <w:color w:val="000000"/>
+          <w:sz w:val="24"/>
+          <w:szCs w:val="24"/>
+        </w:rPr>
+        <w:t>🡪</w:t>
+      </w:r>
+      <w:r>
+        <w:rPr>
+          <w:rFonts w:ascii="Arial" w:eastAsia="Arial" w:hAnsi="Arial" w:cs="Arial"/>
+          <w:i/>
+          <w:color w:val="000000"/>
+          <w:sz w:val="24"/>
+          <w:szCs w:val="24"/>
+        </w:rPr>
         <w:t xml:space="preserve"> </w:t>
       </w:r>
       <w:r>
@@ -716,27 +731,58 @@
           <w:sz w:val="24"/>
           <w:szCs w:val="24"/>
         </w:rPr>
-        <w:t xml:space="preserve">add </w:t>
-      </w:r>
-      <w:r>
-        <w:rPr>
-          <w:rFonts w:ascii="Arial" w:eastAsia="Arial" w:hAnsi="Arial" w:cs="Arial"/>
-          <w:i/>
-          <w:color w:val="000000"/>
-          <w:sz w:val="24"/>
-          <w:szCs w:val="24"/>
-        </w:rPr>
-        <w:t>file</w:t>
-      </w:r>
-      <w:r>
-        <w:rPr>
-          <w:rFonts w:ascii="Arial" w:eastAsia="Arial" w:hAnsi="Arial" w:cs="Arial"/>
+        <w:t>begin</w:t>
+      </w:r>
+      <w:r>
+        <w:rPr>
+          <w:rFonts w:ascii="Arial" w:eastAsia="Arial" w:hAnsi="Arial" w:cs="Arial"/>
+          <w:i/>
+          <w:color w:val="000000"/>
+          <w:sz w:val="24"/>
+          <w:szCs w:val="24"/>
+        </w:rPr>
+        <w:t xml:space="preserve"> listaInstr </w:t>
+      </w:r>
+      <w:r>
+        <w:rPr>
+          <w:rFonts w:ascii="Arial" w:eastAsia="Arial" w:hAnsi="Arial" w:cs="Arial"/>
+          <w:b/>
+          <w:color w:val="000000"/>
+          <w:sz w:val="24"/>
+          <w:szCs w:val="24"/>
+        </w:rPr>
+        <w:t xml:space="preserve">end </w:t>
+      </w:r>
+      <w:r>
+        <w:rPr>
+          <w:rFonts w:ascii="Arial" w:eastAsia="Arial" w:hAnsi="Arial" w:cs="Arial"/>
+          <w:i/>
+          <w:color w:val="000000"/>
+          <w:sz w:val="24"/>
+          <w:szCs w:val="24"/>
+        </w:rPr>
+        <w:t>|</w:t>
+      </w:r>
+      <w:r>
+        <w:rPr>
+          <w:rFonts w:ascii="Arial" w:eastAsia="Arial" w:hAnsi="Arial" w:cs="Arial"/>
+          <w:b/>
           <w:color w:val="000000"/>
           <w:sz w:val="24"/>
           <w:szCs w:val="24"/>
         </w:rPr>
         <w:t xml:space="preserve"> </w:t>
       </w:r>
+      <w:r>
+        <w:rPr>
+          <w:rFonts w:ascii="Arial" w:eastAsia="Arial" w:hAnsi="Arial" w:cs="Arial"/>
+          <w:i/>
+          <w:color w:val="000000"/>
+          <w:sz w:val="24"/>
+          <w:szCs w:val="24"/>
+        </w:rPr>
+        <w:t xml:space="preserve">instr listaInstr | instr | </w:t>
+      </w:r>
       <w:proofErr w:type="gramStart"/>
       <w:r>
         <w:rPr>
@@ -746,7 +792,7 @@
           <w:sz w:val="24"/>
           <w:szCs w:val="24"/>
         </w:rPr>
-        <w:t>next</w:t>
+        <w:t>Ɛ</w:t>
       </w:r>
       <w:proofErr w:type="gramEnd"/>
     </w:p>
@@ -770,11 +816,125 @@
           <w:sz w:val="24"/>
           <w:szCs w:val="24"/>
         </w:rPr>
-        <w:t xml:space="preserve">next </w:t>
+        <w:t xml:space="preserve">instr </w:t>
+      </w:r>
+      <w:r>
+        <w:rPr>
+          <w:rFonts w:ascii="Wingdings" w:eastAsia="Wingdings" w:hAnsi="Wingdings" w:cs="Wingdings"/>
+          <w:i/>
+          <w:color w:val="000000"/>
+          <w:sz w:val="24"/>
+          <w:szCs w:val="24"/>
+        </w:rPr>
+        <w:t>🡪</w:t>
+      </w:r>
+      <w:r>
+        <w:rPr>
+          <w:rFonts w:ascii="Arial" w:eastAsia="Arial" w:hAnsi="Arial" w:cs="Arial"/>
+          <w:i/>
+          <w:color w:val="000000"/>
+          <w:sz w:val="24"/>
+          <w:szCs w:val="24"/>
+        </w:rPr>
+        <w:t xml:space="preserve"> id </w:t>
+      </w:r>
+      <w:r>
+        <w:rPr>
+          <w:rFonts w:ascii="Arial" w:eastAsia="Arial" w:hAnsi="Arial" w:cs="Arial"/>
+          <w:b/>
+          <w:color w:val="000000"/>
+          <w:sz w:val="24"/>
+          <w:szCs w:val="24"/>
+        </w:rPr>
+        <w:t>=</w:t>
+      </w:r>
+      <w:r>
+        <w:rPr>
+          <w:rFonts w:ascii="Arial" w:eastAsia="Arial" w:hAnsi="Arial" w:cs="Arial"/>
+          <w:i/>
+          <w:color w:val="000000"/>
+          <w:sz w:val="24"/>
+          <w:szCs w:val="24"/>
+        </w:rPr>
+        <w:t xml:space="preserve"> factor </w:t>
       </w:r>
       <w:proofErr w:type="gramStart"/>
       <w:r>
         <w:rPr>
+          <w:rFonts w:ascii="Arial" w:eastAsia="Arial" w:hAnsi="Arial" w:cs="Arial"/>
+          <w:i/>
+          <w:color w:val="000000"/>
+          <w:sz w:val="24"/>
+          <w:szCs w:val="24"/>
+        </w:rPr>
+        <w:t xml:space="preserve">|  </w:t>
+      </w:r>
+      <w:r>
+        <w:rPr>
+          <w:rFonts w:ascii="Arial" w:eastAsia="Arial" w:hAnsi="Arial" w:cs="Arial"/>
+          <w:b/>
+          <w:color w:val="000000"/>
+          <w:sz w:val="24"/>
+          <w:szCs w:val="24"/>
+        </w:rPr>
+        <w:t>display</w:t>
+      </w:r>
+      <w:proofErr w:type="gramEnd"/>
+      <w:r>
+        <w:rPr>
+          <w:rFonts w:ascii="Arial" w:eastAsia="Arial" w:hAnsi="Arial" w:cs="Arial"/>
+          <w:i/>
+          <w:color w:val="000000"/>
+          <w:sz w:val="24"/>
+          <w:szCs w:val="24"/>
+        </w:rPr>
+        <w:t xml:space="preserve"> opcion | </w:t>
+      </w:r>
+      <w:r>
+        <w:rPr>
+          <w:rFonts w:ascii="Arial" w:eastAsia="Arial" w:hAnsi="Arial" w:cs="Arial"/>
+          <w:b/>
+          <w:color w:val="000000"/>
+          <w:sz w:val="24"/>
+          <w:szCs w:val="24"/>
+        </w:rPr>
+        <w:t>keyboard</w:t>
+      </w:r>
+      <w:r>
+        <w:rPr>
+          <w:rFonts w:ascii="Arial" w:eastAsia="Arial" w:hAnsi="Arial" w:cs="Arial"/>
+          <w:i/>
+          <w:color w:val="000000"/>
+          <w:sz w:val="24"/>
+          <w:szCs w:val="24"/>
+        </w:rPr>
+        <w:t xml:space="preserve"> id</w:t>
+      </w:r>
+    </w:p>
+    <w:p>
+      <w:pPr>
+        <w:ind w:left="720"/>
+        <w:jc w:val="both"/>
+        <w:rPr>
+          <w:rFonts w:ascii="Arial" w:eastAsia="Arial" w:hAnsi="Arial" w:cs="Arial"/>
+          <w:i/>
+          <w:color w:val="000000"/>
+          <w:sz w:val="24"/>
+          <w:szCs w:val="24"/>
+        </w:rPr>
+      </w:pPr>
+      <w:r>
+        <w:rPr>
+          <w:rFonts w:ascii="Arial" w:eastAsia="Arial" w:hAnsi="Arial" w:cs="Arial"/>
+          <w:i/>
+          <w:color w:val="000000"/>
+          <w:sz w:val="24"/>
+          <w:szCs w:val="24"/>
+        </w:rPr>
+        <w:t xml:space="preserve">factor </w:t>
+      </w:r>
+      <w:r>
+        <w:rPr>
           <w:rFonts w:ascii="Wingdings" w:eastAsia="Wingdings" w:hAnsi="Wingdings" w:cs="Wingdings"/>
           <w:i/>
           <w:color w:val="000000"/>
@@ -791,19 +951,20 @@
           <w:sz w:val="24"/>
           <w:szCs w:val="24"/>
         </w:rPr>
-        <w:t xml:space="preserve"> ,</w:t>
+        <w:t xml:space="preserve"> factor+factor | </w:t>
+      </w:r>
+      <w:proofErr w:type="gramStart"/>
+      <w:r>
+        <w:rPr>
+          <w:rFonts w:ascii="Arial" w:eastAsia="Arial" w:hAnsi="Arial" w:cs="Arial"/>
+          <w:i/>
+          <w:color w:val="000000"/>
+          <w:sz w:val="24"/>
+          <w:szCs w:val="24"/>
+        </w:rPr>
+        <w:t>opcion</w:t>
       </w:r>
       <w:proofErr w:type="gramEnd"/>
-      <w:r>
-        <w:rPr>
-          <w:rFonts w:ascii="Arial" w:eastAsia="Arial" w:hAnsi="Arial" w:cs="Arial"/>
-          <w:i/>
-          <w:color w:val="000000"/>
-          <w:sz w:val="24"/>
-          <w:szCs w:val="24"/>
-        </w:rPr>
-        <w:t xml:space="preserve"> file next | , file | Ɛ</w:t>
-      </w:r>
     </w:p>
     <w:p>
       <w:pPr>
@@ -817,27 +978,15 @@
           <w:szCs w:val="24"/>
         </w:rPr>
       </w:pPr>
-      <w:proofErr w:type="spellStart"/>
-      <w:r>
-        <w:rPr>
-          <w:rFonts w:ascii="Arial" w:eastAsia="Arial" w:hAnsi="Arial" w:cs="Arial"/>
-          <w:i/>
-          <w:color w:val="000000"/>
-          <w:sz w:val="24"/>
-          <w:szCs w:val="24"/>
-        </w:rPr>
-        <w:t>listaInstr</w:t>
-      </w:r>
-      <w:proofErr w:type="spellEnd"/>
-      <w:r>
-        <w:rPr>
-          <w:rFonts w:ascii="Arial" w:eastAsia="Arial" w:hAnsi="Arial" w:cs="Arial"/>
-          <w:i/>
-          <w:color w:val="000000"/>
-          <w:sz w:val="24"/>
-          <w:szCs w:val="24"/>
-        </w:rPr>
-        <w:t xml:space="preserve"> </w:t>
+      <w:r>
+        <w:rPr>
+          <w:rFonts w:ascii="Arial" w:eastAsia="Arial" w:hAnsi="Arial" w:cs="Arial"/>
+          <w:i/>
+          <w:color w:val="000000"/>
+          <w:sz w:val="24"/>
+          <w:szCs w:val="24"/>
+        </w:rPr>
+        <w:t>opcion</w:t>
       </w:r>
       <w:r>
         <w:rPr>
@@ -857,453 +1006,31 @@
           <w:sz w:val="24"/>
           <w:szCs w:val="24"/>
         </w:rPr>
-        <w:t xml:space="preserve"> </w:t>
-      </w:r>
-      <w:r>
+        <w:t xml:space="preserve"> id | num</w:t>
+      </w:r>
+    </w:p>
+    <w:p>
+      <w:pPr>
+        <w:ind w:left="720"/>
+        <w:jc w:val="both"/>
         <w:rPr>
           <w:rFonts w:ascii="Arial" w:eastAsia="Arial" w:hAnsi="Arial" w:cs="Arial"/>
           <w:b/>
-          <w:color w:val="000000"/>
-          <w:sz w:val="24"/>
-          <w:szCs w:val="24"/>
-        </w:rPr>
-        <w:t>begin</w:t>
-      </w:r>
-      <w:r>
-        <w:rPr>
-          <w:rFonts w:ascii="Arial" w:eastAsia="Arial" w:hAnsi="Arial" w:cs="Arial"/>
-          <w:i/>
-          <w:color w:val="000000"/>
-          <w:sz w:val="24"/>
-          <w:szCs w:val="24"/>
-        </w:rPr>
-        <w:t xml:space="preserve"> </w:t>
-      </w:r>
-      <w:proofErr w:type="spellStart"/>
-      <w:r>
-        <w:rPr>
-          <w:rFonts w:ascii="Arial" w:eastAsia="Arial" w:hAnsi="Arial" w:cs="Arial"/>
-          <w:i/>
-          <w:color w:val="000000"/>
-          <w:sz w:val="24"/>
-          <w:szCs w:val="24"/>
-        </w:rPr>
-        <w:t>listaInstr</w:t>
-      </w:r>
-      <w:proofErr w:type="spellEnd"/>
-      <w:r>
-        <w:rPr>
-          <w:rFonts w:ascii="Arial" w:eastAsia="Arial" w:hAnsi="Arial" w:cs="Arial"/>
-          <w:i/>
-          <w:color w:val="000000"/>
-          <w:sz w:val="24"/>
-          <w:szCs w:val="24"/>
-        </w:rPr>
-        <w:t xml:space="preserve"> </w:t>
-      </w:r>
-      <w:r>
-        <w:rPr>
-          <w:rFonts w:ascii="Arial" w:eastAsia="Arial" w:hAnsi="Arial" w:cs="Arial"/>
-          <w:b/>
-          <w:color w:val="000000"/>
-          <w:sz w:val="24"/>
-          <w:szCs w:val="24"/>
-        </w:rPr>
-        <w:t xml:space="preserve">end </w:t>
-      </w:r>
-      <w:r>
-        <w:rPr>
-          <w:rFonts w:ascii="Arial" w:eastAsia="Arial" w:hAnsi="Arial" w:cs="Arial"/>
-          <w:i/>
-          <w:color w:val="000000"/>
-          <w:sz w:val="24"/>
-          <w:szCs w:val="24"/>
-        </w:rPr>
-        <w:t>|</w:t>
-      </w:r>
-      <w:r>
-        <w:rPr>
-          <w:rFonts w:ascii="Arial" w:eastAsia="Arial" w:hAnsi="Arial" w:cs="Arial"/>
-          <w:b/>
-          <w:color w:val="000000"/>
-          <w:sz w:val="24"/>
-          <w:szCs w:val="24"/>
-        </w:rPr>
-        <w:t xml:space="preserve"> </w:t>
-      </w:r>
-      <w:proofErr w:type="spellStart"/>
-      <w:r>
-        <w:rPr>
-          <w:rFonts w:ascii="Arial" w:eastAsia="Arial" w:hAnsi="Arial" w:cs="Arial"/>
-          <w:i/>
-          <w:color w:val="000000"/>
-          <w:sz w:val="24"/>
-          <w:szCs w:val="24"/>
-        </w:rPr>
-        <w:t>instr</w:t>
-      </w:r>
-      <w:proofErr w:type="spellEnd"/>
-      <w:r>
-        <w:rPr>
-          <w:rFonts w:ascii="Arial" w:eastAsia="Arial" w:hAnsi="Arial" w:cs="Arial"/>
-          <w:i/>
-          <w:color w:val="000000"/>
-          <w:sz w:val="24"/>
-          <w:szCs w:val="24"/>
-        </w:rPr>
-        <w:t xml:space="preserve"> </w:t>
-      </w:r>
-      <w:proofErr w:type="spellStart"/>
-      <w:r>
-        <w:rPr>
-          <w:rFonts w:ascii="Arial" w:eastAsia="Arial" w:hAnsi="Arial" w:cs="Arial"/>
-          <w:i/>
-          <w:color w:val="000000"/>
-          <w:sz w:val="24"/>
-          <w:szCs w:val="24"/>
-        </w:rPr>
-        <w:t>listaInstr</w:t>
-      </w:r>
-      <w:proofErr w:type="spellEnd"/>
-      <w:r>
-        <w:rPr>
-          <w:rFonts w:ascii="Arial" w:eastAsia="Arial" w:hAnsi="Arial" w:cs="Arial"/>
-          <w:i/>
-          <w:color w:val="000000"/>
-          <w:sz w:val="24"/>
-          <w:szCs w:val="24"/>
-        </w:rPr>
-        <w:t xml:space="preserve"> | </w:t>
-      </w:r>
-      <w:proofErr w:type="spellStart"/>
-      <w:r>
-        <w:rPr>
-          <w:rFonts w:ascii="Arial" w:eastAsia="Arial" w:hAnsi="Arial" w:cs="Arial"/>
-          <w:i/>
-          <w:color w:val="000000"/>
-          <w:sz w:val="24"/>
-          <w:szCs w:val="24"/>
-        </w:rPr>
-        <w:t>instr</w:t>
-      </w:r>
-      <w:proofErr w:type="spellEnd"/>
-      <w:r>
-        <w:rPr>
-          <w:rFonts w:ascii="Arial" w:eastAsia="Arial" w:hAnsi="Arial" w:cs="Arial"/>
-          <w:i/>
-          <w:color w:val="000000"/>
-          <w:sz w:val="24"/>
-          <w:szCs w:val="24"/>
-        </w:rPr>
-        <w:t xml:space="preserve"> | </w:t>
-      </w:r>
-      <w:proofErr w:type="gramStart"/>
-      <w:r>
-        <w:rPr>
-          <w:rFonts w:ascii="Arial" w:eastAsia="Arial" w:hAnsi="Arial" w:cs="Arial"/>
-          <w:i/>
-          <w:color w:val="000000"/>
-          <w:sz w:val="24"/>
-          <w:szCs w:val="24"/>
-        </w:rPr>
-        <w:t>Ɛ</w:t>
-      </w:r>
-      <w:proofErr w:type="gramEnd"/>
-    </w:p>
-    <w:p>
-      <w:pPr>
-        <w:ind w:left="720"/>
-        <w:jc w:val="both"/>
-        <w:rPr>
-          <w:rFonts w:ascii="Arial" w:eastAsia="Arial" w:hAnsi="Arial" w:cs="Arial"/>
-          <w:i/>
-          <w:color w:val="000000"/>
-          <w:sz w:val="24"/>
-          <w:szCs w:val="24"/>
-        </w:rPr>
-      </w:pPr>
-      <w:proofErr w:type="spellStart"/>
-      <w:r>
-        <w:rPr>
-          <w:rFonts w:ascii="Arial" w:eastAsia="Arial" w:hAnsi="Arial" w:cs="Arial"/>
-          <w:i/>
-          <w:color w:val="000000"/>
-          <w:sz w:val="24"/>
-          <w:szCs w:val="24"/>
-        </w:rPr>
-        <w:t>instr</w:t>
-      </w:r>
-      <w:proofErr w:type="spellEnd"/>
-      <w:r>
-        <w:rPr>
-          <w:rFonts w:ascii="Arial" w:eastAsia="Arial" w:hAnsi="Arial" w:cs="Arial"/>
-          <w:i/>
-          <w:color w:val="000000"/>
-          <w:sz w:val="24"/>
-          <w:szCs w:val="24"/>
-        </w:rPr>
-        <w:t xml:space="preserve"> </w:t>
-      </w:r>
-      <w:r>
-        <w:rPr>
-          <w:rFonts w:ascii="Wingdings" w:eastAsia="Wingdings" w:hAnsi="Wingdings" w:cs="Wingdings"/>
-          <w:i/>
-          <w:color w:val="000000"/>
-          <w:sz w:val="24"/>
-          <w:szCs w:val="24"/>
-        </w:rPr>
-        <w:t>🡪</w:t>
-      </w:r>
-      <w:r>
-        <w:rPr>
-          <w:rFonts w:ascii="Arial" w:eastAsia="Arial" w:hAnsi="Arial" w:cs="Arial"/>
-          <w:i/>
-          <w:color w:val="000000"/>
-          <w:sz w:val="24"/>
-          <w:szCs w:val="24"/>
-        </w:rPr>
-        <w:t xml:space="preserve"> id </w:t>
-      </w:r>
-      <w:r>
-        <w:rPr>
-          <w:rFonts w:ascii="Arial" w:eastAsia="Arial" w:hAnsi="Arial" w:cs="Arial"/>
-          <w:b/>
-          <w:color w:val="000000"/>
-          <w:sz w:val="24"/>
-          <w:szCs w:val="24"/>
-        </w:rPr>
-        <w:t>=</w:t>
-      </w:r>
-      <w:r>
-        <w:rPr>
-          <w:rFonts w:ascii="Arial" w:eastAsia="Arial" w:hAnsi="Arial" w:cs="Arial"/>
-          <w:i/>
-          <w:color w:val="000000"/>
-          <w:sz w:val="24"/>
-          <w:szCs w:val="24"/>
-        </w:rPr>
-        <w:t xml:space="preserve"> factor </w:t>
-      </w:r>
-      <w:proofErr w:type="gramStart"/>
-      <w:r>
-        <w:rPr>
-          <w:rFonts w:ascii="Arial" w:eastAsia="Arial" w:hAnsi="Arial" w:cs="Arial"/>
-          <w:i/>
-          <w:color w:val="000000"/>
-          <w:sz w:val="24"/>
-          <w:szCs w:val="24"/>
-        </w:rPr>
-        <w:t xml:space="preserve">|  </w:t>
-      </w:r>
-      <w:r>
-        <w:rPr>
-          <w:rFonts w:ascii="Arial" w:eastAsia="Arial" w:hAnsi="Arial" w:cs="Arial"/>
-          <w:b/>
-          <w:color w:val="000000"/>
-          <w:sz w:val="24"/>
-          <w:szCs w:val="24"/>
-        </w:rPr>
-        <w:t>display</w:t>
-      </w:r>
-      <w:proofErr w:type="gramEnd"/>
-      <w:r>
-        <w:rPr>
-          <w:rFonts w:ascii="Arial" w:eastAsia="Arial" w:hAnsi="Arial" w:cs="Arial"/>
-          <w:i/>
-          <w:color w:val="000000"/>
-          <w:sz w:val="24"/>
-          <w:szCs w:val="24"/>
-        </w:rPr>
-        <w:t xml:space="preserve"> </w:t>
-      </w:r>
-      <w:proofErr w:type="spellStart"/>
-      <w:r>
-        <w:rPr>
-          <w:rFonts w:ascii="Arial" w:eastAsia="Arial" w:hAnsi="Arial" w:cs="Arial"/>
-          <w:i/>
-          <w:color w:val="000000"/>
-          <w:sz w:val="24"/>
-          <w:szCs w:val="24"/>
-        </w:rPr>
-        <w:t>opcion</w:t>
-      </w:r>
-      <w:proofErr w:type="spellEnd"/>
-      <w:r>
-        <w:rPr>
-          <w:rFonts w:ascii="Arial" w:eastAsia="Arial" w:hAnsi="Arial" w:cs="Arial"/>
-          <w:i/>
-          <w:color w:val="000000"/>
-          <w:sz w:val="24"/>
-          <w:szCs w:val="24"/>
-        </w:rPr>
-        <w:t xml:space="preserve"> | </w:t>
-      </w:r>
-      <w:r>
-        <w:rPr>
-          <w:rFonts w:ascii="Arial" w:eastAsia="Arial" w:hAnsi="Arial" w:cs="Arial"/>
-          <w:b/>
-          <w:color w:val="000000"/>
-          <w:sz w:val="24"/>
-          <w:szCs w:val="24"/>
-        </w:rPr>
-        <w:t>keyboard</w:t>
-      </w:r>
-      <w:r>
-        <w:rPr>
-          <w:rFonts w:ascii="Arial" w:eastAsia="Arial" w:hAnsi="Arial" w:cs="Arial"/>
-          <w:i/>
-          <w:color w:val="000000"/>
-          <w:sz w:val="24"/>
-          <w:szCs w:val="24"/>
-        </w:rPr>
-        <w:t xml:space="preserve"> id</w:t>
-      </w:r>
-    </w:p>
-    <w:p>
-      <w:pPr>
-        <w:ind w:left="720"/>
-        <w:jc w:val="both"/>
-        <w:rPr>
-          <w:rFonts w:ascii="Arial" w:eastAsia="Arial" w:hAnsi="Arial" w:cs="Arial"/>
-          <w:i/>
-          <w:color w:val="000000"/>
-          <w:sz w:val="24"/>
-          <w:szCs w:val="24"/>
-        </w:rPr>
-      </w:pPr>
-      <w:r>
-        <w:rPr>
-          <w:rFonts w:ascii="Arial" w:eastAsia="Arial" w:hAnsi="Arial" w:cs="Arial"/>
-          <w:i/>
-          <w:color w:val="000000"/>
-          <w:sz w:val="24"/>
-          <w:szCs w:val="24"/>
-        </w:rPr>
-        <w:t xml:space="preserve">factor </w:t>
-      </w:r>
-      <w:r>
-        <w:rPr>
-          <w:rFonts w:ascii="Wingdings" w:eastAsia="Wingdings" w:hAnsi="Wingdings" w:cs="Wingdings"/>
-          <w:i/>
-          <w:color w:val="000000"/>
-          <w:sz w:val="24"/>
-          <w:szCs w:val="24"/>
-        </w:rPr>
-        <w:t>🡪</w:t>
-      </w:r>
-      <w:r>
-        <w:rPr>
-          <w:rFonts w:ascii="Arial" w:eastAsia="Arial" w:hAnsi="Arial" w:cs="Arial"/>
-          <w:i/>
-          <w:color w:val="000000"/>
-          <w:sz w:val="24"/>
-          <w:szCs w:val="24"/>
-        </w:rPr>
-        <w:t xml:space="preserve"> </w:t>
-      </w:r>
-      <w:proofErr w:type="spellStart"/>
-      <w:r>
-        <w:rPr>
-          <w:rFonts w:ascii="Arial" w:eastAsia="Arial" w:hAnsi="Arial" w:cs="Arial"/>
-          <w:i/>
-          <w:color w:val="000000"/>
-          <w:sz w:val="24"/>
-          <w:szCs w:val="24"/>
-        </w:rPr>
-        <w:t>factor+factor</w:t>
-      </w:r>
-      <w:proofErr w:type="spellEnd"/>
-      <w:r>
-        <w:rPr>
-          <w:rFonts w:ascii="Arial" w:eastAsia="Arial" w:hAnsi="Arial" w:cs="Arial"/>
-          <w:i/>
-          <w:color w:val="000000"/>
-          <w:sz w:val="24"/>
-          <w:szCs w:val="24"/>
-        </w:rPr>
-        <w:t xml:space="preserve"> | </w:t>
-      </w:r>
-      <w:proofErr w:type="spellStart"/>
-      <w:proofErr w:type="gramStart"/>
-      <w:r>
-        <w:rPr>
-          <w:rFonts w:ascii="Arial" w:eastAsia="Arial" w:hAnsi="Arial" w:cs="Arial"/>
-          <w:i/>
-          <w:color w:val="000000"/>
-          <w:sz w:val="24"/>
-          <w:szCs w:val="24"/>
-        </w:rPr>
-        <w:t>opcion</w:t>
-      </w:r>
-      <w:proofErr w:type="spellEnd"/>
-      <w:proofErr w:type="gramEnd"/>
-    </w:p>
-    <w:p>
-      <w:pPr>
-        <w:ind w:left="720"/>
-        <w:jc w:val="both"/>
-        <w:rPr>
-          <w:rFonts w:ascii="Arial" w:eastAsia="Arial" w:hAnsi="Arial" w:cs="Arial"/>
-          <w:i/>
-          <w:color w:val="000000"/>
-          <w:sz w:val="24"/>
-          <w:szCs w:val="24"/>
-        </w:rPr>
-      </w:pPr>
-      <w:proofErr w:type="spellStart"/>
-      <w:r>
-        <w:rPr>
-          <w:rFonts w:ascii="Arial" w:eastAsia="Arial" w:hAnsi="Arial" w:cs="Arial"/>
-          <w:i/>
-          <w:color w:val="000000"/>
-          <w:sz w:val="24"/>
-          <w:szCs w:val="24"/>
-        </w:rPr>
-        <w:t>opcion</w:t>
-      </w:r>
-      <w:proofErr w:type="spellEnd"/>
-      <w:r>
-        <w:rPr>
-          <w:rFonts w:ascii="Wingdings" w:eastAsia="Wingdings" w:hAnsi="Wingdings" w:cs="Wingdings"/>
-          <w:i/>
-          <w:color w:val="000000"/>
-          <w:sz w:val="24"/>
-          <w:szCs w:val="24"/>
-        </w:rPr>
-        <w:t>🡪</w:t>
-      </w:r>
-      <w:r>
-        <w:rPr>
-          <w:rFonts w:ascii="Arial" w:eastAsia="Arial" w:hAnsi="Arial" w:cs="Arial"/>
-          <w:i/>
-          <w:color w:val="000000"/>
-          <w:sz w:val="24"/>
-          <w:szCs w:val="24"/>
-        </w:rPr>
-        <w:t xml:space="preserve"> id | num</w:t>
-      </w:r>
-    </w:p>
-    <w:p>
-      <w:pPr>
-        <w:ind w:left="720"/>
-        <w:jc w:val="both"/>
-        <w:rPr>
-          <w:rFonts w:ascii="Arial" w:eastAsia="Arial" w:hAnsi="Arial" w:cs="Arial"/>
-          <w:b/>
-          <w:i/>
-          <w:color w:val="000000"/>
-          <w:sz w:val="24"/>
-          <w:szCs w:val="24"/>
-        </w:rPr>
-      </w:pPr>
-      <w:r>
-        <w:rPr>
-          <w:rFonts w:ascii="Arial" w:eastAsia="Arial" w:hAnsi="Arial" w:cs="Arial"/>
-          <w:i/>
-          <w:color w:val="000000"/>
-          <w:sz w:val="24"/>
-          <w:szCs w:val="24"/>
-        </w:rPr>
+          <w:i/>
+          <w:color w:val="000000"/>
+          <w:sz w:val="24"/>
+          <w:szCs w:val="24"/>
+        </w:rPr>
+      </w:pPr>
+      <w:r>
+        <w:rPr>
+          <w:rFonts w:ascii="Arial" w:eastAsia="Arial" w:hAnsi="Arial" w:cs="Arial"/>
+          <w:i/>
+          <w:color w:val="000000"/>
+          <w:sz w:val="24"/>
+          <w:szCs w:val="24"/>
+        </w:rPr>
+        <w:lastRenderedPageBreak/>
         <w:t>file</w:t>
       </w:r>
       <w:r>
@@ -2150,7 +1877,6 @@
         </w:rPr>
         <w:t xml:space="preserve">Use 2 </w:t>
       </w:r>
-      <w:proofErr w:type="spellStart"/>
       <w:proofErr w:type="gramStart"/>
       <w:r>
         <w:rPr>
@@ -2161,7 +1887,6 @@
         </w:rPr>
         <w:t>ejemplos</w:t>
       </w:r>
-      <w:proofErr w:type="spellEnd"/>
       <w:proofErr w:type="gramEnd"/>
     </w:p>
     <w:p>
@@ -2209,7 +1934,7 @@
           <w:lang w:val="es-MX"/>
         </w:rPr>
         <w:drawing>
-          <wp:inline distT="0" distB="0" distL="0" distR="0" wp14:anchorId="737DB51E" wp14:editId="0103D4DE">
+          <wp:inline distT="0" distB="0" distL="0" distR="0" wp14:anchorId="737DB51E" wp14:editId="732CB822">
             <wp:extent cx="4080452" cy="5067300"/>
             <wp:effectExtent l="0" t="0" r="0" b="0"/>
             <wp:docPr id="1996256755" name="Picture 1" descr="A close-up of a graph paper&#10;&#10;Description automatically generated"/>
@@ -2300,7 +2025,6 @@
         </w:rPr>
         <w:t xml:space="preserve">Identifique dos posibles errores comunes que podrían presentarse y comente la forma en que podría manejarlos en esta fase. </w:t>
       </w:r>
-      <w:proofErr w:type="spellStart"/>
       <w:r>
         <w:rPr>
           <w:rFonts w:ascii="Arial" w:eastAsia="Arial" w:hAnsi="Arial" w:cs="Arial"/>
@@ -2310,7 +2034,6 @@
         </w:rPr>
         <w:t>Ejemplifique</w:t>
       </w:r>
-      <w:proofErr w:type="spellEnd"/>
     </w:p>
     <w:p>
       <w:pPr>
@@ -2366,29 +2089,7 @@
           <w:szCs w:val="24"/>
           <w:lang w:val="es-MX"/>
         </w:rPr>
-        <w:t xml:space="preserve">ora de asignar valores de números a un </w:t>
-      </w:r>
-      <w:proofErr w:type="spellStart"/>
-      <w:r>
-        <w:rPr>
-          <w:rFonts w:ascii="Arial" w:eastAsia="Arial" w:hAnsi="Arial" w:cs="Arial"/>
-          <w:color w:val="000000"/>
-          <w:sz w:val="24"/>
-          <w:szCs w:val="24"/>
-          <w:lang w:val="es-MX"/>
-        </w:rPr>
-        <w:t>string</w:t>
-      </w:r>
-      <w:proofErr w:type="spellEnd"/>
-      <w:r>
-        <w:rPr>
-          <w:rFonts w:ascii="Arial" w:eastAsia="Arial" w:hAnsi="Arial" w:cs="Arial"/>
-          <w:color w:val="000000"/>
-          <w:sz w:val="24"/>
-          <w:szCs w:val="24"/>
-          <w:lang w:val="es-MX"/>
-        </w:rPr>
-        <w:t>, o que una cadena tenga números dentro o caracteres especiales.</w:t>
+        <w:t>ora de asignar valores de números a un string, o que una cadena tenga números dentro o caracteres especiales.</w:t>
       </w:r>
     </w:p>
     <w:p>
@@ -2485,25 +2186,7 @@
         <w:sz w:val="20"/>
         <w:szCs w:val="20"/>
       </w:rPr>
-      <w:t xml:space="preserve">Zaira </w:t>
-    </w:r>
-    <w:proofErr w:type="spellStart"/>
-    <w:r>
-      <w:rPr>
-        <w:color w:val="000000"/>
-        <w:sz w:val="20"/>
-        <w:szCs w:val="20"/>
-      </w:rPr>
-      <w:t>Zuviría</w:t>
-    </w:r>
-    <w:proofErr w:type="spellEnd"/>
-    <w:r>
-      <w:rPr>
-        <w:color w:val="000000"/>
-        <w:sz w:val="20"/>
-        <w:szCs w:val="20"/>
-      </w:rPr>
-      <w:t>, 2024</w:t>
+      <w:t>Zaira Zuviría, 2024</w:t>
     </w:r>
     <w:r>
       <w:rPr>
@@ -2622,7 +2305,6 @@
         <w:szCs w:val="20"/>
       </w:rPr>
     </w:pPr>
-    <w:proofErr w:type="spellStart"/>
     <w:r>
       <w:rPr>
         <w:rFonts w:ascii="Arial" w:eastAsia="Arial" w:hAnsi="Arial" w:cs="Arial"/>
@@ -2630,7 +2312,6 @@
       </w:rPr>
       <w:t>Compiladores</w:t>
     </w:r>
-    <w:proofErr w:type="spellEnd"/>
     <w:r>
       <w:rPr>
         <w:color w:val="000000"/>
